--- a/2021_websteru_enroll_analysis_mandy-hp-nguyen.docx
+++ b/2021_websteru_enroll_analysis_mandy-hp-nguyen.docx
@@ -36,7 +36,13 @@
         <w:rPr>
           <w:rStyle w:val="Emphasis"/>
         </w:rPr>
-        <w:t>Date January 05, 2020</w:t>
+        <w:t>Date January 05, 202</w:t>
+      </w:r>
+      <w:r>
+        <w:rPr>
+          <w:rStyle w:val="Emphasis"/>
+        </w:rPr>
+        <w:t>2</w:t>
       </w:r>
     </w:p>
     <w:p>
@@ -108,21 +114,11 @@
       <w:r>
         <w:t xml:space="preserve"> </w:t>
       </w:r>
-      <w:proofErr w:type="gramStart"/>
       <w:r>
         <w:t>the majority of</w:t>
       </w:r>
-      <w:proofErr w:type="gramEnd"/>
-      <w:r>
-        <w:t xml:space="preserve"> student distributions in terms of genders and races. </w:t>
-      </w:r>
-      <w:proofErr w:type="gramStart"/>
-      <w:r>
-        <w:t>In particular, female</w:t>
-      </w:r>
-      <w:proofErr w:type="gramEnd"/>
-      <w:r>
-        <w:t xml:space="preserve"> students slightly </w:t>
+      <w:r>
+        <w:t xml:space="preserve"> student distributions in terms of genders and races. In particular, female students slightly </w:t>
       </w:r>
       <w:r>
         <w:t>account</w:t>
@@ -221,24 +217,14 @@
       <w:r>
         <w:t xml:space="preserve">Table </w:t>
       </w:r>
-      <w:r>
-        <w:fldChar w:fldCharType="begin"/>
-      </w:r>
-      <w:r>
-        <w:instrText xml:space="preserve"> SEQ Table \* ARABIC </w:instrText>
-      </w:r>
-      <w:r>
-        <w:fldChar w:fldCharType="separate"/>
-      </w:r>
-      <w:r>
-        <w:rPr>
-          <w:noProof/>
-        </w:rPr>
-        <w:t>1</w:t>
-      </w:r>
-      <w:r>
-        <w:fldChar w:fldCharType="end"/>
-      </w:r>
+      <w:fldSimple w:instr=" SEQ Table \* ARABIC ">
+        <w:r>
+          <w:rPr>
+            <w:noProof/>
+          </w:rPr>
+          <w:t>1</w:t>
+        </w:r>
+      </w:fldSimple>
       <w:r>
         <w:t>: Attributes' Descriptions</w:t>
       </w:r>
@@ -428,19 +414,7 @@
           </w:p>
           <w:p>
             <w:r>
-              <w:t>“</w:t>
-            </w:r>
-            <w:r>
-              <w:t>Wom</w:t>
-            </w:r>
-            <w:r>
-              <w:t xml:space="preserve">en”: Total number of </w:t>
-            </w:r>
-            <w:r>
-              <w:t>fe</w:t>
-            </w:r>
-            <w:r>
-              <w:t>male students of each year</w:t>
+              <w:t>“Women”: Total number of female students of each year</w:t>
             </w:r>
           </w:p>
         </w:tc>
@@ -724,21 +698,7 @@
           <w:b w:val="0"/>
           <w:bCs w:val="0"/>
         </w:rPr>
-        <w:t>RStudio</w:t>
-      </w:r>
-      <w:r>
-        <w:rPr>
-          <w:b w:val="0"/>
-          <w:bCs w:val="0"/>
-        </w:rPr>
-        <w:t xml:space="preserve"> </w:t>
-      </w:r>
-      <w:r>
-        <w:rPr>
-          <w:b w:val="0"/>
-          <w:bCs w:val="0"/>
-        </w:rPr>
-        <w:t>2021.09.0 Build 351</w:t>
+        <w:t>RStudio 2021.09.0 Build 351</w:t>
       </w:r>
     </w:p>
     <w:p>
@@ -808,15 +768,7 @@
         <w:t xml:space="preserve">Figure 1 shows the distribution in number of enrolled students in the Falls of 2016-2020 regarding race. The grouped bar chart is arranged in order </w:t>
       </w:r>
       <w:r>
-        <w:t xml:space="preserve">of highest to lowest numbers of students in each race category. In 5 years, the top three most populated races are always the races of White, </w:t>
-      </w:r>
-      <w:proofErr w:type="gramStart"/>
-      <w:r>
-        <w:t>Black</w:t>
-      </w:r>
-      <w:proofErr w:type="gramEnd"/>
-      <w:r>
-        <w:t xml:space="preserve"> or African American, and Hispanic. The number</w:t>
+        <w:t>of highest to lowest numbers of students in each race category. In 5 years, the top three most populated races are always the races of White, Black or African American, and Hispanic. The number</w:t>
       </w:r>
       <w:r>
         <w:t>s</w:t>
@@ -838,24 +790,14 @@
       <w:r>
         <w:t xml:space="preserve">Figure </w:t>
       </w:r>
-      <w:r>
-        <w:fldChar w:fldCharType="begin"/>
-      </w:r>
-      <w:r>
-        <w:instrText xml:space="preserve"> SEQ Figure \* ARABIC </w:instrText>
-      </w:r>
-      <w:r>
-        <w:fldChar w:fldCharType="separate"/>
-      </w:r>
-      <w:r>
-        <w:rPr>
-          <w:noProof/>
-        </w:rPr>
-        <w:t>1</w:t>
-      </w:r>
-      <w:r>
-        <w:fldChar w:fldCharType="end"/>
-      </w:r>
+      <w:fldSimple w:instr=" SEQ Figure \* ARABIC ">
+        <w:r>
+          <w:rPr>
+            <w:noProof/>
+          </w:rPr>
+          <w:t>1</w:t>
+        </w:r>
+      </w:fldSimple>
       <w:r>
         <w:t xml:space="preserve">: </w:t>
       </w:r>
@@ -932,8 +874,6 @@
       <w:r>
         <w:lastRenderedPageBreak/>
         <w:tab/>
-      </w:r>
-      <w:r>
         <w:t>Figure 2 describes student enrollments of Webster University from 2016 to 2020 grouped by genders. Overall, the total enrollments dropped approximately 33.3% from over 6,000 in 2016 to over 4,000 in 2020. The female students are slightly higher than the male students throughout the 5-year span.</w:t>
       </w:r>
     </w:p>
@@ -944,24 +884,14 @@
       <w:r>
         <w:t xml:space="preserve">Figure </w:t>
       </w:r>
-      <w:r>
-        <w:fldChar w:fldCharType="begin"/>
-      </w:r>
-      <w:r>
-        <w:instrText xml:space="preserve"> SEQ Figure \* ARABIC </w:instrText>
-      </w:r>
-      <w:r>
-        <w:fldChar w:fldCharType="separate"/>
-      </w:r>
-      <w:r>
-        <w:rPr>
-          <w:noProof/>
-        </w:rPr>
-        <w:t>2</w:t>
-      </w:r>
-      <w:r>
-        <w:fldChar w:fldCharType="end"/>
-      </w:r>
+      <w:fldSimple w:instr=" SEQ Figure \* ARABIC ">
+        <w:r>
+          <w:rPr>
+            <w:noProof/>
+          </w:rPr>
+          <w:t>2</w:t>
+        </w:r>
+      </w:fldSimple>
       <w:r>
         <w:t>:</w:t>
       </w:r>
@@ -1049,24 +979,14 @@
       <w:r>
         <w:t xml:space="preserve">Figure </w:t>
       </w:r>
-      <w:r>
-        <w:fldChar w:fldCharType="begin"/>
-      </w:r>
-      <w:r>
-        <w:instrText xml:space="preserve"> SEQ Figure \* ARABIC </w:instrText>
-      </w:r>
-      <w:r>
-        <w:fldChar w:fldCharType="separate"/>
-      </w:r>
-      <w:r>
-        <w:rPr>
-          <w:noProof/>
-        </w:rPr>
-        <w:t>3</w:t>
-      </w:r>
-      <w:r>
-        <w:fldChar w:fldCharType="end"/>
-      </w:r>
+      <w:fldSimple w:instr=" SEQ Figure \* ARABIC ">
+        <w:r>
+          <w:rPr>
+            <w:noProof/>
+          </w:rPr>
+          <w:t>3</w:t>
+        </w:r>
+      </w:fldSimple>
       <w:r>
         <w:t>: 2020 Fall Enrollments by Races</w:t>
       </w:r>
@@ -1139,19 +1059,7 @@
         <w:tab/>
       </w:r>
       <w:r>
-        <w:t xml:space="preserve">In Figure 4, throughout 2016 to 2020, the population ranking in terms of race is the same. The gender proportions of each race are relatively equivalent with slightly more than half of the numbers are female and nearly half of which are male. The </w:t>
-      </w:r>
-      <w:r>
-        <w:t>White, Black or African American, and Hispanic</w:t>
-      </w:r>
-      <w:r>
-        <w:t xml:space="preserve"> races are in top 3, however, only in 2020, the race of </w:t>
-      </w:r>
-      <w:r>
-        <w:t>Black or African American</w:t>
-      </w:r>
-      <w:r>
-        <w:t xml:space="preserve"> reduced to half of the race of White. </w:t>
+        <w:t xml:space="preserve">In Figure 4, throughout 2016 to 2020, the population ranking in terms of race is the same. The gender proportions of each race are relatively equivalent with slightly more than half of the numbers are female and nearly half of which are male. The White, Black or African American, and Hispanic races are in top 3, however, only in 2020, the race of Black or African American reduced to half of the race of White. </w:t>
       </w:r>
     </w:p>
     <w:p>
@@ -1161,24 +1069,14 @@
       <w:r>
         <w:t xml:space="preserve">Figure </w:t>
       </w:r>
-      <w:r>
-        <w:fldChar w:fldCharType="begin"/>
-      </w:r>
-      <w:r>
-        <w:instrText xml:space="preserve"> SEQ Figure \* ARABIC </w:instrText>
-      </w:r>
-      <w:r>
-        <w:fldChar w:fldCharType="separate"/>
-      </w:r>
-      <w:r>
-        <w:rPr>
-          <w:noProof/>
-        </w:rPr>
-        <w:t>4</w:t>
-      </w:r>
-      <w:r>
-        <w:fldChar w:fldCharType="end"/>
-      </w:r>
+      <w:fldSimple w:instr=" SEQ Figure \* ARABIC ">
+        <w:r>
+          <w:rPr>
+            <w:noProof/>
+          </w:rPr>
+          <w:t>4</w:t>
+        </w:r>
+      </w:fldSimple>
       <w:r>
         <w:t>: 2016-2020 Fall Enrollments by Genders &amp; Races</w:t>
       </w:r>
@@ -2142,13 +2040,6 @@
         <w:color w:val="F6A21D" w:themeColor="accent1"/>
       </w:rPr>
       <w:tab/>
-    </w:r>
-    <w:r>
-      <w:rPr>
-        <w:caps/>
-        <w:noProof/>
-        <w:color w:val="F6A21D" w:themeColor="accent1"/>
-      </w:rPr>
       <w:t xml:space="preserve">WEbster University’s </w:t>
     </w:r>
     <w:r>
@@ -2165,15 +2056,7 @@
         <w:noProof/>
         <w:color w:val="F6A21D" w:themeColor="accent1"/>
       </w:rPr>
-      <w:t>Enrollment Descriptive Analysis</w:t>
-    </w:r>
-    <w:r>
-      <w:rPr>
-        <w:caps/>
-        <w:noProof/>
-        <w:color w:val="F6A21D" w:themeColor="accent1"/>
-      </w:rPr>
-      <w:t xml:space="preserve"> by Mandy HP Nguyen</w:t>
+      <w:t>Enrollment Descriptive Analysis by Mandy HP Nguyen</w:t>
     </w:r>
   </w:p>
 </w:hdr>
@@ -2909,6 +2792,7 @@
   <w:style w:type="character" w:default="1" w:styleId="DefaultParagraphFont">
     <w:name w:val="Default Paragraph Font"/>
     <w:uiPriority w:val="1"/>
+    <w:semiHidden/>
     <w:unhideWhenUsed/>
   </w:style>
   <w:style w:type="table" w:default="1" w:styleId="TableNormal">

--- a/2021_websteru_enroll_analysis_mandy-hp-nguyen.docx
+++ b/2021_websteru_enroll_analysis_mandy-hp-nguyen.docx
@@ -106,7 +106,13 @@
         <w:t xml:space="preserve"> (NCES), I plotted them into different graphs to discover Webster University’s demographic features. </w:t>
       </w:r>
       <w:r>
-        <w:t xml:space="preserve">The analysis reveals the decrease trend of enrollment from 2016 to 2020, </w:t>
+        <w:t>The analysis reveals the decreas</w:t>
+      </w:r>
+      <w:r>
+        <w:t>ing</w:t>
+      </w:r>
+      <w:r>
+        <w:t xml:space="preserve"> trend of enrollment from 2016 to 2020, </w:t>
       </w:r>
       <w:r>
         <w:t>along with</w:t>
@@ -114,11 +120,21 @@
       <w:r>
         <w:t xml:space="preserve"> </w:t>
       </w:r>
+      <w:proofErr w:type="gramStart"/>
       <w:r>
         <w:t>the majority of</w:t>
       </w:r>
-      <w:r>
-        <w:t xml:space="preserve"> student distributions in terms of genders and races. In particular, female students slightly </w:t>
+      <w:proofErr w:type="gramEnd"/>
+      <w:r>
+        <w:t xml:space="preserve"> student distributions in terms of genders and races. </w:t>
+      </w:r>
+      <w:proofErr w:type="gramStart"/>
+      <w:r>
+        <w:t>In particular, female</w:t>
+      </w:r>
+      <w:proofErr w:type="gramEnd"/>
+      <w:r>
+        <w:t xml:space="preserve"> students slightly </w:t>
       </w:r>
       <w:r>
         <w:t>account</w:t>
@@ -162,7 +178,13 @@
         <w:t xml:space="preserve">clean and </w:t>
       </w:r>
       <w:r>
-        <w:t xml:space="preserve">classified in Microsoft Excel (MS Excel), and </w:t>
+        <w:t>classif</w:t>
+      </w:r>
+      <w:r>
+        <w:t>y</w:t>
+      </w:r>
+      <w:r>
+        <w:t xml:space="preserve"> in Microsoft Excel (MS Excel), and </w:t>
       </w:r>
       <w:r>
         <w:t xml:space="preserve">the data sets </w:t>
@@ -213,6 +235,7 @@
     <w:p>
       <w:pPr>
         <w:pStyle w:val="Caption"/>
+        <w:jc w:val="left"/>
       </w:pPr>
       <w:r>
         <w:t xml:space="preserve">Table </w:t>
@@ -765,10 +788,24 @@
     <w:p>
       <w:r>
         <w:tab/>
-        <w:t xml:space="preserve">Figure 1 shows the distribution in number of enrolled students in the Falls of 2016-2020 regarding race. The grouped bar chart is arranged in order </w:t>
-      </w:r>
-      <w:r>
-        <w:t>of highest to lowest numbers of students in each race category. In 5 years, the top three most populated races are always the races of White, Black or African American, and Hispanic. The number</w:t>
+        <w:t xml:space="preserve">Figure 1 shows the distribution in </w:t>
+      </w:r>
+      <w:r>
+        <w:t xml:space="preserve">the </w:t>
+      </w:r>
+      <w:r>
+        <w:t xml:space="preserve">number of enrolled students in the Falls of 2016-2020 regarding race. The grouped bar chart is arranged in order </w:t>
+      </w:r>
+      <w:r>
+        <w:t xml:space="preserve">of highest to lowest numbers of students in each race category. In 5 years, the top three most populated races are always the races of White, </w:t>
+      </w:r>
+      <w:proofErr w:type="gramStart"/>
+      <w:r>
+        <w:t>Black</w:t>
+      </w:r>
+      <w:proofErr w:type="gramEnd"/>
+      <w:r>
+        <w:t xml:space="preserve"> or African American, and Hispanic. The number</w:t>
       </w:r>
       <w:r>
         <w:t>s</w:t>
@@ -874,7 +911,7 @@
       <w:r>
         <w:lastRenderedPageBreak/>
         <w:tab/>
-        <w:t>Figure 2 describes student enrollments of Webster University from 2016 to 2020 grouped by genders. Overall, the total enrollments dropped approximately 33.3% from over 6,000 in 2016 to over 4,000 in 2020. The female students are slightly higher than the male students throughout the 5-year span.</w:t>
+        <w:t>Figure 2 describes student enrollments of Webster University from 2016 to 2020 grouped by gender. Overall, the total enrollments dropped approximately 33.3% from over 6,000 in 2016 to over 4,000 in 2020. The female students are slightly higher than the male students throughout the 5-year span.</w:t>
       </w:r>
     </w:p>
     <w:p>
@@ -969,7 +1006,19 @@
         <w:tab/>
       </w:r>
       <w:r>
-        <w:t>Figure 3 shows the distribution of races in 2020 Fall enrollments. The race of White accounts the highest number of Fall enrolled students for slightly more than half, while the race of Native Hawaiian or Other Pacific Islander accounts for the lowest number. The race of Black or African American takes over a quarter of total and the number of the race of Hispanic ranked third in population of Webster University in 2020.</w:t>
+        <w:t xml:space="preserve">Figure 3 shows the distribution of races in 2020 Fall enrollments. The race of White accounts </w:t>
+      </w:r>
+      <w:r>
+        <w:t xml:space="preserve">for </w:t>
+      </w:r>
+      <w:r>
+        <w:t xml:space="preserve">the highest number of Fall enrolled students for slightly more than half, while the race of Native Hawaiian or Other Pacific Islander accounts for the lowest number. The race of Black or African American takes over a quarter of total and the number of the race of Hispanic ranked third in </w:t>
+      </w:r>
+      <w:r>
+        <w:t xml:space="preserve">the </w:t>
+      </w:r>
+      <w:r>
+        <w:t>population of Webster University in 2020.</w:t>
       </w:r>
     </w:p>
     <w:p>
@@ -1059,7 +1108,22 @@
         <w:tab/>
       </w:r>
       <w:r>
-        <w:t xml:space="preserve">In Figure 4, throughout 2016 to 2020, the population ranking in terms of race is the same. The gender proportions of each race are relatively equivalent with slightly more than half of the numbers are female and nearly half of which are male. The White, Black or African American, and Hispanic races are in top 3, however, only in 2020, the race of Black or African American reduced to half of the race of White. </w:t>
+        <w:t xml:space="preserve">In </w:t>
+      </w:r>
+      <w:r>
+        <w:t xml:space="preserve">Figure 4, throughout 2016 to 2020, the population ranking in terms of race is the same. The gender proportions of each race are relatively equivalent with slightly more than half of the numbers being female and nearly half of which are male. The White, Black or African American, and Hispanic races are in the top 3, however, only in 2020, the </w:t>
+      </w:r>
+      <w:r>
+        <w:t xml:space="preserve">number in the </w:t>
+      </w:r>
+      <w:r>
+        <w:t xml:space="preserve">race of Black or African American </w:t>
+      </w:r>
+      <w:r>
+        <w:t>was</w:t>
+      </w:r>
+      <w:r>
+        <w:t xml:space="preserve"> reduced to half of the race of White.</w:t>
       </w:r>
     </w:p>
     <w:p>
@@ -1637,7 +1701,25 @@
     <w:p>
       <w:r>
         <w:tab/>
-        <w:t>During the past five years from 2016 to 2020, the enrollment in Fall semesters of Webster University appears to decrease gradually despite the impact of COVID-19 pandemic since the beginning of 2020. The female population is slightly higher than then male, while the students in the race of White accounts for more the half among nine race classes.</w:t>
+        <w:t xml:space="preserve">During the past five years from 2016 to 2020, the enrollment in </w:t>
+      </w:r>
+      <w:r>
+        <w:t xml:space="preserve">the </w:t>
+      </w:r>
+      <w:r>
+        <w:t xml:space="preserve">Fall semesters of Webster University appears to decrease gradually despite the impact of </w:t>
+      </w:r>
+      <w:r>
+        <w:t xml:space="preserve">the </w:t>
+      </w:r>
+      <w:r>
+        <w:t>COVID-19 pandemic since the beginning of 2020. The female population is slightly higher than the male, while the students in the race of White account for more the half among nine</w:t>
+      </w:r>
+      <w:r>
+        <w:t>-</w:t>
+      </w:r>
+      <w:r>
+        <w:t>race classes.</w:t>
       </w:r>
     </w:p>
     <w:p>
@@ -1750,7 +1832,15 @@
         <w:pStyle w:val="ListParagraph"/>
       </w:pPr>
       <w:r>
-        <w:t>Grouped, stacked and percent stacked barplot in ggplot2</w:t>
+        <w:t xml:space="preserve">Grouped, stacked and percent stacked </w:t>
+      </w:r>
+      <w:proofErr w:type="spellStart"/>
+      <w:r>
+        <w:t>barplot</w:t>
+      </w:r>
+      <w:proofErr w:type="spellEnd"/>
+      <w:r>
+        <w:t xml:space="preserve"> in ggplot2</w:t>
       </w:r>
       <w:r>
         <w:t xml:space="preserve"> </w:t>
@@ -1812,9 +1902,123 @@
         <w:t xml:space="preserve">) </w:t>
       </w:r>
     </w:p>
+    <w:p>
+      <w:pPr>
+        <w:pStyle w:val="Heading1"/>
+      </w:pPr>
+      <w:r>
+        <w:t>Contacts</w:t>
+      </w:r>
+    </w:p>
+    <w:p>
+      <w:pPr>
+        <w:pStyle w:val="ListParagraph"/>
+      </w:pPr>
+      <w:r>
+        <w:t xml:space="preserve">Mandy HP Nguyen - </w:t>
+      </w:r>
+      <w:hyperlink r:id="rId25" w:history="1">
+        <w:r>
+          <w:rPr>
+            <w:rStyle w:val="Hyperlink"/>
+            <w:b w:val="0"/>
+            <w:bCs w:val="0"/>
+          </w:rPr>
+          <w:t>mandyhpnguyen@gmail.com</w:t>
+        </w:r>
+      </w:hyperlink>
+      <w:r>
+        <w:rPr>
+          <w:b w:val="0"/>
+          <w:bCs w:val="0"/>
+        </w:rPr>
+        <w:t xml:space="preserve"> </w:t>
+      </w:r>
+    </w:p>
+    <w:p>
+      <w:pPr>
+        <w:pStyle w:val="ListParagraph"/>
+        <w:rPr>
+          <w:rStyle w:val="Hyperlink"/>
+        </w:rPr>
+      </w:pPr>
+      <w:r>
+        <w:t xml:space="preserve">LinkedIn: </w:t>
+      </w:r>
+      <w:r>
+        <w:rPr>
+          <w:b w:val="0"/>
+          <w:bCs w:val="0"/>
+        </w:rPr>
+        <w:fldChar w:fldCharType="begin"/>
+      </w:r>
+      <w:r>
+        <w:rPr>
+          <w:b w:val="0"/>
+          <w:bCs w:val="0"/>
+        </w:rPr>
+        <w:instrText xml:space="preserve"> HYPERLINK "https://www.linkedin.com/in/mandyhpnguyen/" </w:instrText>
+      </w:r>
+      <w:r>
+        <w:rPr>
+          <w:b w:val="0"/>
+          <w:bCs w:val="0"/>
+        </w:rPr>
+        <w:fldChar w:fldCharType="separate"/>
+      </w:r>
+      <w:r>
+        <w:rPr>
+          <w:rStyle w:val="Hyperlink"/>
+          <w:b w:val="0"/>
+          <w:bCs w:val="0"/>
+        </w:rPr>
+        <w:t>linkedin.com/in/</w:t>
+      </w:r>
+      <w:proofErr w:type="spellStart"/>
+      <w:r>
+        <w:rPr>
+          <w:rStyle w:val="Hyperlink"/>
+          <w:b w:val="0"/>
+          <w:bCs w:val="0"/>
+        </w:rPr>
+        <w:t>mandyhpnguyen</w:t>
+      </w:r>
+      <w:proofErr w:type="spellEnd"/>
+    </w:p>
+    <w:p>
+      <w:pPr>
+        <w:pStyle w:val="ListParagraph"/>
+      </w:pPr>
+      <w:r>
+        <w:rPr>
+          <w:b w:val="0"/>
+          <w:bCs w:val="0"/>
+        </w:rPr>
+        <w:fldChar w:fldCharType="end"/>
+      </w:r>
+      <w:r>
+        <w:t>GitHub</w:t>
+      </w:r>
+      <w:r>
+        <w:t>:</w:t>
+      </w:r>
+      <w:r>
+        <w:t xml:space="preserve"> </w:t>
+      </w:r>
+      <w:hyperlink r:id="rId26" w:history="1">
+        <w:r>
+          <w:rPr>
+            <w:rStyle w:val="Hyperlink"/>
+            <w:b w:val="0"/>
+            <w:bCs w:val="0"/>
+          </w:rPr>
+          <w:t xml:space="preserve">github.com/mandyhpnguyen/Webster-University_Fall-2020_Enrollment_Analysis </w:t>
+        </w:r>
+      </w:hyperlink>
+    </w:p>
     <w:sectPr>
-      <w:headerReference w:type="default" r:id="rId25"/>
-      <w:footerReference w:type="default" r:id="rId26"/>
+      <w:headerReference w:type="default" r:id="rId27"/>
+      <w:footerReference w:type="default" r:id="rId28"/>
       <w:type w:val="continuous"/>
       <w:pgSz w:w="12240" w:h="15840"/>
       <w:pgMar w:top="1440" w:right="1080" w:bottom="1440" w:left="1080" w:header="426" w:footer="165" w:gutter="0"/>
@@ -2067,8 +2271,8 @@
   <w:abstractNum w:abstractNumId="0" w15:restartNumberingAfterBreak="0">
     <w:nsid w:val="194C2A7C"/>
     <w:multiLevelType w:val="hybridMultilevel"/>
-    <w:tmpl w:val="A836A022"/>
-    <w:lvl w:ilvl="0" w:tplc="D2E0979A">
+    <w:tmpl w:val="658AB410"/>
+    <w:lvl w:ilvl="0" w:tplc="5AE688F8">
       <w:start w:val="1"/>
       <w:numFmt w:val="bullet"/>
       <w:pStyle w:val="ListParagraph"/>
@@ -2079,6 +2283,7 @@
       </w:pPr>
       <w:rPr>
         <w:rFonts w:ascii="Symbol" w:hAnsi="Symbol" w:hint="default"/>
+        <w:color w:val="auto"/>
       </w:rPr>
     </w:lvl>
     <w:lvl w:ilvl="1" w:tplc="04090003">
